--- a/!Языки программирования/Vsevolozhskii_B.IST.RVS.20.35_Variant-3.docx
+++ b/!Языки программирования/Vsevolozhskii_B.IST.RVS.20.35_Variant-3.docx
@@ -488,7 +488,7 @@
         <w:rPr>
           <w:rFonts w:asciiTheme="majorHAnsi" w:hAnsiTheme="majorHAnsi"/>
         </w:rPr>
-        <w:t>1</w:t>
+        <w:t>2</w:t>
       </w:r>
       <w:r>
         <w:rPr>
@@ -546,7 +546,7 @@
           <w:sz w:val="32"/>
           <w:szCs w:val="32"/>
         </w:rPr>
-        <w:t>1</w:t>
+        <w:t>2</w:t>
       </w:r>
       <w:r>
         <w:rPr>
@@ -3907,12 +3907,85 @@
     </w:p>
     <w:p>
       <w:pPr>
-        <w:suppressAutoHyphens w:val="0"/>
-        <w:rPr>
-          <w:sz w:val="28"/>
-          <w:szCs w:val="28"/>
-        </w:rPr>
-      </w:pPr>
+        <w:spacing w:line="360" w:lineRule="auto"/>
+        <w:ind w:firstLine="851"/>
+        <w:jc w:val="center"/>
+        <w:rPr>
+          <w:sz w:val="28"/>
+          <w:szCs w:val="28"/>
+        </w:rPr>
+      </w:pPr>
+      <w:r>
+        <w:rPr>
+          <w:noProof/>
+          <w:sz w:val="28"/>
+          <w:szCs w:val="28"/>
+          <w:lang w:eastAsia="ru-RU"/>
+        </w:rPr>
+        <w:drawing>
+          <wp:inline distT="0" distB="0" distL="0" distR="0">
+            <wp:extent cx="4505325" cy="5476875"/>
+            <wp:effectExtent l="19050" t="0" r="9525" b="0"/>
+            <wp:docPr id="4" name="Рисунок 4"/>
+            <wp:cNvGraphicFramePr>
+              <a:graphicFrameLocks xmlns:a="http://schemas.openxmlformats.org/drawingml/2006/main" noChangeAspect="1"/>
+            </wp:cNvGraphicFramePr>
+            <a:graphic xmlns:a="http://schemas.openxmlformats.org/drawingml/2006/main">
+              <a:graphicData uri="http://schemas.openxmlformats.org/drawingml/2006/picture">
+                <pic:pic xmlns:pic="http://schemas.openxmlformats.org/drawingml/2006/picture">
+                  <pic:nvPicPr>
+                    <pic:cNvPr id="0" name="Picture 4"/>
+                    <pic:cNvPicPr>
+                      <a:picLocks noChangeAspect="1" noChangeArrowheads="1"/>
+                    </pic:cNvPicPr>
+                  </pic:nvPicPr>
+                  <pic:blipFill>
+                    <a:blip r:embed="rId8"/>
+                    <a:srcRect/>
+                    <a:stretch>
+                      <a:fillRect/>
+                    </a:stretch>
+                  </pic:blipFill>
+                  <pic:spPr bwMode="auto">
+                    <a:xfrm>
+                      <a:off x="0" y="0"/>
+                      <a:ext cx="4505325" cy="5476875"/>
+                    </a:xfrm>
+                    <a:prstGeom prst="rect">
+                      <a:avLst/>
+                    </a:prstGeom>
+                    <a:noFill/>
+                    <a:ln w="9525">
+                      <a:noFill/>
+                      <a:miter lim="800000"/>
+                      <a:headEnd/>
+                      <a:tailEnd/>
+                    </a:ln>
+                  </pic:spPr>
+                </pic:pic>
+              </a:graphicData>
+            </a:graphic>
+          </wp:inline>
+        </w:drawing>
+      </w:r>
+    </w:p>
+    <w:p>
+      <w:pPr>
+        <w:spacing w:line="360" w:lineRule="auto"/>
+        <w:ind w:firstLine="851"/>
+        <w:jc w:val="center"/>
+        <w:rPr>
+          <w:sz w:val="28"/>
+          <w:szCs w:val="28"/>
+        </w:rPr>
+      </w:pPr>
+      <w:r>
+        <w:rPr>
+          <w:sz w:val="28"/>
+          <w:szCs w:val="28"/>
+        </w:rPr>
+        <w:t>1.3. Схема выполнения алгоритма.</w:t>
+      </w:r>
       <w:r>
         <w:rPr>
           <w:sz w:val="28"/>
@@ -4037,7 +4110,21 @@
           <w:sz w:val="28"/>
           <w:szCs w:val="28"/>
         </w:rPr>
-        <w:t>Код был максимально скомпонован:</w:t>
+        <w:t>Код был максимально скомпонован</w:t>
+      </w:r>
+      <w:r>
+        <w:rPr>
+          <w:sz w:val="28"/>
+          <w:szCs w:val="28"/>
+        </w:rPr>
+        <w:t xml:space="preserve"> для наглядности</w:t>
+      </w:r>
+      <w:r>
+        <w:rPr>
+          <w:sz w:val="28"/>
+          <w:szCs w:val="28"/>
+        </w:rPr>
+        <w:t>:</w:t>
       </w:r>
     </w:p>
     <w:p>
@@ -4162,6 +4249,7 @@
         <w:rPr>
           <w:sz w:val="22"/>
           <w:szCs w:val="22"/>
+          <w:lang w:val="en-US"/>
         </w:rPr>
       </w:pPr>
       <w:r>
@@ -4176,6 +4264,7 @@
         <w:rPr>
           <w:sz w:val="22"/>
           <w:szCs w:val="22"/>
+          <w:lang w:val="en-US"/>
         </w:rPr>
         <w:t xml:space="preserve"> </w:t>
       </w:r>
@@ -4191,6 +4280,7 @@
         <w:rPr>
           <w:sz w:val="22"/>
           <w:szCs w:val="22"/>
+          <w:lang w:val="en-US"/>
         </w:rPr>
         <w:t>.</w:t>
       </w:r>
@@ -4206,6 +4296,7 @@
         <w:rPr>
           <w:sz w:val="22"/>
           <w:szCs w:val="22"/>
+          <w:lang w:val="en-US"/>
         </w:rPr>
         <w:t>;</w:t>
       </w:r>
@@ -5989,7 +6080,7 @@
           <w:szCs w:val="28"/>
         </w:rPr>
       </w:pPr>
-      <w:hyperlink r:id="rId8" w:history="1">
+      <w:hyperlink r:id="rId9" w:history="1">
         <w:r>
           <w:rPr>
             <w:rStyle w:val="ab"/>
@@ -6079,7 +6170,7 @@
           <w:szCs w:val="28"/>
         </w:rPr>
       </w:pPr>
-      <w:hyperlink r:id="rId9" w:history="1">
+      <w:hyperlink r:id="rId10" w:history="1">
         <w:r>
           <w:rPr>
             <w:rStyle w:val="ab"/>
@@ -6147,7 +6238,7 @@
       </w:r>
     </w:p>
     <w:sectPr>
-      <w:footerReference w:type="default" r:id="rId10"/>
+      <w:footerReference w:type="default" r:id="rId11"/>
       <w:pgSz w:w="11906" w:h="16838"/>
       <w:pgMar w:top="851" w:right="851" w:bottom="851" w:left="851" w:header="720" w:footer="720" w:gutter="0"/>
       <w:cols w:space="720"/>
@@ -6159,14 +6250,14 @@
 
 <file path=word/endnotes.xml><?xml version="1.0" encoding="utf-8"?>
 <w:endnotes xmlns:ve="http://schemas.openxmlformats.org/markup-compatibility/2006" xmlns:o="urn:schemas-microsoft-com:office:office" xmlns:r="http://schemas.openxmlformats.org/officeDocument/2006/relationships" xmlns:m="http://schemas.openxmlformats.org/officeDocument/2006/math" xmlns:v="urn:schemas-microsoft-com:vml" xmlns:wp="http://schemas.openxmlformats.org/drawingml/2006/wordprocessingDrawing" xmlns:w10="urn:schemas-microsoft-com:office:word" xmlns:w="http://schemas.openxmlformats.org/wordprocessingml/2006/main" xmlns:wne="http://schemas.microsoft.com/office/word/2006/wordml">
-  <w:endnote w:type="separator" w:id="-1">
+  <w:endnote w:type="separator" w:id="0">
     <w:p>
       <w:r>
         <w:separator/>
       </w:r>
     </w:p>
   </w:endnote>
-  <w:endnote w:type="continuationSeparator" w:id="0">
+  <w:endnote w:type="continuationSeparator" w:id="1">
     <w:p>
       <w:r>
         <w:continuationSeparator/>
@@ -6194,14 +6285,14 @@
 
 <file path=word/footnotes.xml><?xml version="1.0" encoding="utf-8"?>
 <w:footnotes xmlns:ve="http://schemas.openxmlformats.org/markup-compatibility/2006" xmlns:o="urn:schemas-microsoft-com:office:office" xmlns:r="http://schemas.openxmlformats.org/officeDocument/2006/relationships" xmlns:m="http://schemas.openxmlformats.org/officeDocument/2006/math" xmlns:v="urn:schemas-microsoft-com:vml" xmlns:wp="http://schemas.openxmlformats.org/drawingml/2006/wordprocessingDrawing" xmlns:w10="urn:schemas-microsoft-com:office:word" xmlns:w="http://schemas.openxmlformats.org/wordprocessingml/2006/main" xmlns:wne="http://schemas.microsoft.com/office/word/2006/wordml">
-  <w:footnote w:type="separator" w:id="-1">
+  <w:footnote w:type="separator" w:id="0">
     <w:p>
       <w:r>
         <w:separator/>
       </w:r>
     </w:p>
   </w:footnote>
-  <w:footnote w:type="continuationSeparator" w:id="0">
+  <w:footnote w:type="continuationSeparator" w:id="1">
     <w:p>
       <w:r>
         <w:continuationSeparator/>
